--- a/slides/01_welcome.docx
+++ b/slides/01_welcome.docx
@@ -136,7 +136,15 @@
         <w:t xml:space="preserve"> </w:t>
       </w:r>
       <w:r>
-        <w:t xml:space="preserve">– Set up the development environment. • Activities:</w:t>
+        <w:t xml:space="preserve">– Set up the development environment.</w:t>
+      </w:r>
+    </w:p>
+    <w:p>
+      <w:pPr>
+        <w:pStyle w:val="BodyText"/>
+      </w:pPr>
+      <w:r>
+        <w:t xml:space="preserve">Activities:</w:t>
       </w:r>
       <w:r>
         <w:t xml:space="preserve"> </w:t>
@@ -148,7 +156,13 @@
         <w:t xml:space="preserve"> </w:t>
       </w:r>
       <w:r>
-        <w:t xml:space="preserve">– Install Python, Jupyter, and necessary libraries. – Basic Git commands: clone, commit, push.</w:t>
+        <w:t xml:space="preserve">– Install Python, Jupyter, and necessary libraries.</w:t>
+      </w:r>
+      <w:r>
+        <w:t xml:space="preserve"> </w:t>
+      </w:r>
+      <w:r>
+        <w:t xml:space="preserve">– Basic Git commands: clone, commit, push.</w:t>
       </w:r>
     </w:p>
     <w:bookmarkEnd w:id="24"/>
